--- a/DOC-20250627-WA0000..docx
+++ b/DOC-20250627-WA0000..docx
@@ -69,13 +69,10 @@
         <w:pStyle w:val="13"/>
       </w:pPr>
       <w:r>
-        <w:t>The use of composite structures will increase significantly in the new military aircraft designs. Planes such as the B-2 Stealth Bomber, the C-17 Transport, A-12 Advanced Tactical Aircraft, V-22 Osprey, the ATF Advanced Tactical Fighter, the F-16 Agile Falcon upgrade, in the USA and the JAS39 Gripen, the EFA European Fighter Aircraft, the Rafale Fighter in Europe, and the FS-X Fighter in Japan, will rely on composite materials for the primary structure of the aircraft.</w:t>
-      </w:r>
-    </w:p>
-    <w:p>
-      <w:pPr>
-        <w:pStyle w:val="13"/>
-      </w:pPr>
+        <w:t xml:space="preserve">The use of composite structures will increase significantly in the new military aircraft designs. </w:t>
+      </w:r>
+      <w:bookmarkStart w:id="0" w:name="_GoBack"/>
+      <w:bookmarkEnd w:id="0"/>
       <w:r>
         <w:t>Aircraft made of advanced composites share a similarity with their metallic counterparts in that they are constructed by attaching a thin skin of predominantly carbon-epoxy to a spar and rib frame, also made of a carbon-epoxy composite. Aluminium and titanium are often used in the frame in critical areas. These components are joined by the use of thousands of fasteners making hole drilling of composites an important manufacturing requirement.</w:t>
       </w:r>
@@ -4144,8 +4141,6 @@
       <w:r>
         <w:t>Development of alloy coatings, like Zn/Al.</w:t>
       </w:r>
-      <w:bookmarkStart w:id="0" w:name="_GoBack"/>
-      <w:bookmarkEnd w:id="0"/>
     </w:p>
     <w:p>
       <w:pPr>
@@ -13259,6 +13254,7 @@
     <w:basedOn w:val="11"/>
     <w:link w:val="5"/>
     <w:semiHidden/>
+    <w:qFormat/>
     <w:uiPriority w:val="9"/>
     <w:rPr>
       <w:rFonts w:eastAsiaTheme="majorEastAsia" w:cstheme="majorBidi"/>
@@ -13272,6 +13268,7 @@
     <w:basedOn w:val="11"/>
     <w:link w:val="6"/>
     <w:semiHidden/>
+    <w:qFormat/>
     <w:uiPriority w:val="9"/>
     <w:rPr>
       <w:rFonts w:eastAsiaTheme="majorEastAsia" w:cstheme="majorBidi"/>
@@ -13283,6 +13280,7 @@
     <w:basedOn w:val="11"/>
     <w:link w:val="7"/>
     <w:semiHidden/>
+    <w:qFormat/>
     <w:uiPriority w:val="9"/>
     <w:rPr>
       <w:rFonts w:eastAsiaTheme="majorEastAsia" w:cstheme="majorBidi"/>
@@ -13324,6 +13322,7 @@
     <w:basedOn w:val="11"/>
     <w:link w:val="9"/>
     <w:semiHidden/>
+    <w:qFormat/>
     <w:uiPriority w:val="9"/>
     <w:rPr>
       <w:rFonts w:eastAsiaTheme="majorEastAsia" w:cstheme="majorBidi"/>
@@ -13377,6 +13376,7 @@
     <w:name w:val="Subtitle Char"/>
     <w:basedOn w:val="11"/>
     <w:link w:val="15"/>
+    <w:qFormat/>
     <w:uiPriority w:val="11"/>
     <w:rPr>
       <w:rFonts w:eastAsiaTheme="majorEastAsia" w:cstheme="majorBidi"/>
@@ -13509,6 +13509,7 @@
   <w:style w:type="paragraph" w:customStyle="1" w:styleId="35">
     <w:name w:val="msonormal"/>
     <w:basedOn w:val="1"/>
+    <w:qFormat/>
     <w:uiPriority w:val="0"/>
     <w:pPr>
       <w:spacing w:before="100" w:beforeAutospacing="1" w:after="100" w:afterAutospacing="1" w:line="240" w:lineRule="auto"/>
